--- a/++Templated Entries/++JNie/Templated/Flamenco/Flamenco_and_ModernismTemplatedJN.docx
+++ b/++Templated Entries/++JNie/Templated/Flamenco/Flamenco_and_ModernismTemplatedJN.docx
@@ -66,6 +66,7 @@
               <w:listItem w:displayText="Prof." w:value="Prof."/>
             </w:dropDownList>
           </w:sdtPr>
+          <w:sdtEndPr/>
           <w:sdtContent>
             <w:tc>
               <w:tcPr>
@@ -101,6 +102,7 @@
             </w:placeholder>
             <w:text/>
           </w:sdtPr>
+          <w:sdtEndPr/>
           <w:sdtContent>
             <w:tc>
               <w:tcPr>
@@ -125,6 +127,7 @@
             <w:showingPlcHdr/>
             <w:text/>
           </w:sdtPr>
+          <w:sdtEndPr/>
           <w:sdtContent>
             <w:tc>
               <w:tcPr>
@@ -151,6 +154,7 @@
             </w:placeholder>
             <w:text/>
           </w:sdtPr>
+          <w:sdtEndPr/>
           <w:sdtContent>
             <w:tc>
               <w:tcPr>
@@ -197,6 +201,7 @@
             </w:placeholder>
             <w:showingPlcHdr/>
           </w:sdtPr>
+          <w:sdtEndPr/>
           <w:sdtContent>
             <w:tc>
               <w:tcPr>
@@ -246,6 +251,7 @@
             <w:showingPlcHdr/>
             <w:text/>
           </w:sdtPr>
+          <w:sdtEndPr/>
           <w:sdtContent>
             <w:tc>
               <w:tcPr>
@@ -281,7 +287,7 @@
         <w:tblLook w:val="04A0" w:firstRow="1" w:lastRow="0" w:firstColumn="1" w:lastColumn="0" w:noHBand="0" w:noVBand="1"/>
       </w:tblPr>
       <w:tblGrid>
-        <w:gridCol w:w="9051"/>
+        <w:gridCol w:w="9016"/>
       </w:tblGrid>
       <w:tr>
         <w:tc>
@@ -314,18 +320,15 @@
       <w:tr>
         <w:sdt>
           <w:sdtPr>
-            <w:rPr>
-              <w:b/>
-            </w:rPr>
             <w:alias w:val="Article headword"/>
             <w:tag w:val="articleHeadword"/>
             <w:id w:val="-361440020"/>
             <w:placeholder>
               <w:docPart w:val="5759D5726C42F946BCE40FC51D3C5FBD"/>
             </w:placeholder>
-            <w:showingPlcHdr/>
             <w:text/>
           </w:sdtPr>
+          <w:sdtEndPr/>
           <w:sdtContent>
             <w:tc>
               <w:tcPr>
@@ -342,11 +345,7 @@
                   </w:rPr>
                 </w:pPr>
                 <w:r>
-                  <w:rPr>
-                    <w:b/>
-                    <w:color w:val="808080" w:themeColor="background1" w:themeShade="80"/>
-                  </w:rPr>
-                  <w:t>[Enter the headword for your article]</w:t>
+                  <w:t>Flamenco and Modernism</w:t>
                 </w:r>
               </w:p>
             </w:tc>
@@ -364,6 +363,7 @@
             </w:placeholder>
             <w:showingPlcHdr/>
           </w:sdtPr>
+          <w:sdtEndPr/>
           <w:sdtContent>
             <w:tc>
               <w:tcPr>
@@ -411,6 +411,7 @@
               <w:docPart w:val="15596E6060645B479C69D974754963B7"/>
             </w:placeholder>
           </w:sdtPr>
+          <w:sdtEndPr/>
           <w:sdtContent>
             <w:tc>
               <w:tcPr>
@@ -526,6 +527,7 @@
               <w:docPart w:val="DC92EE23F07C8E44A9EFE9E95E14AF36"/>
             </w:placeholder>
           </w:sdtPr>
+          <w:sdtEndPr/>
           <w:sdtContent>
             <w:tc>
               <w:tcPr>
@@ -971,14 +973,27 @@
                 <w:r>
                   <w:t xml:space="preserve">Figure </w:t>
                 </w:r>
-                <w:fldSimple w:instr=" SEQ Figure \* ARABIC ">
-                  <w:r>
-                    <w:rPr>
-                      <w:noProof/>
-                    </w:rPr>
-                    <w:t>1</w:t>
-                  </w:r>
-                </w:fldSimple>
+                <w:r>
+                  <w:fldChar w:fldCharType="begin"/>
+                </w:r>
+                <w:r>
+                  <w:instrText xml:space="preserve"> SEQ Figure \* ARABIC </w:instrText>
+                </w:r>
+                <w:r>
+                  <w:fldChar w:fldCharType="separate"/>
+                </w:r>
+                <w:r>
+                  <w:rPr>
+                    <w:noProof/>
+                  </w:rPr>
+                  <w:t>1</w:t>
+                </w:r>
+                <w:r>
+                  <w:rPr>
+                    <w:noProof/>
+                  </w:rPr>
+                  <w:fldChar w:fldCharType="end"/>
+                </w:r>
                 <w:r>
                   <w:t xml:space="preserve"> </w:t>
                 </w:r>
@@ -1083,21 +1098,7 @@
                       <w:rStyle w:val="Hyperlink"/>
                       <w:lang w:val="en-US"/>
                     </w:rPr>
-                    <w:t>http://www.elitearteydanza.c</w:t>
-                  </w:r>
-                  <w:r>
-                    <w:rPr>
-                      <w:rStyle w:val="Hyperlink"/>
-                      <w:lang w:val="en-US"/>
-                    </w:rPr>
-                    <w:t>o</w:t>
-                  </w:r>
-                  <w:r>
-                    <w:rPr>
-                      <w:rStyle w:val="Hyperlink"/>
-                      <w:lang w:val="en-US"/>
-                    </w:rPr>
-                    <w:t>m.ar/biografias/Bailarinas/antonia%20merce/03.jpg</w:t>
+                    <w:t>http://www.elitearteydanza.com.ar/biografias/Bailarinas/antonia%20merce/03.jpg</w:t>
                   </w:r>
                 </w:hyperlink>
               </w:p>
@@ -1300,14 +1301,27 @@
                 <w:r>
                   <w:t xml:space="preserve">Figure </w:t>
                 </w:r>
-                <w:fldSimple w:instr=" SEQ Figure \* ARABIC ">
-                  <w:r>
-                    <w:rPr>
-                      <w:noProof/>
-                    </w:rPr>
-                    <w:t>2</w:t>
-                  </w:r>
-                </w:fldSimple>
+                <w:r>
+                  <w:fldChar w:fldCharType="begin"/>
+                </w:r>
+                <w:r>
+                  <w:instrText xml:space="preserve"> SEQ Figure \* ARABIC </w:instrText>
+                </w:r>
+                <w:r>
+                  <w:fldChar w:fldCharType="separate"/>
+                </w:r>
+                <w:r>
+                  <w:rPr>
+                    <w:noProof/>
+                  </w:rPr>
+                  <w:t>2</w:t>
+                </w:r>
+                <w:r>
+                  <w:rPr>
+                    <w:noProof/>
+                  </w:rPr>
+                  <w:fldChar w:fldCharType="end"/>
+                </w:r>
                 <w:r>
                   <w:t xml:space="preserve"> </w:t>
                 </w:r>
@@ -1709,411 +1723,8 @@
                 <w:r>
                   <w:t>co as a national dance form</w:t>
                 </w:r>
-                <w:bookmarkStart w:id="0" w:name="_GoBack"/>
-                <w:bookmarkEnd w:id="0"/>
                 <w:r>
                   <w:t>.</w:t>
-                </w:r>
-              </w:p>
-              <w:p>
-                <w:pPr>
-                  <w:rPr>
-                    <w:b/>
-                    <w:lang w:val="en-US"/>
-                  </w:rPr>
-                </w:pPr>
-              </w:p>
-              <w:p>
-                <w:pPr>
-                  <w:pStyle w:val="Heading1"/>
-                  <w:outlineLvl w:val="0"/>
-                  <w:rPr>
-                    <w:lang w:val="en-US"/>
-                  </w:rPr>
-                </w:pPr>
-                <w:r>
-                  <w:rPr>
-                    <w:lang w:val="en-US"/>
-                  </w:rPr>
-                  <w:t>Moving Image Material</w:t>
-                </w:r>
-              </w:p>
-              <w:p>
-                <w:pPr>
-                  <w:rPr>
-                    <w:lang w:val="en-US"/>
-                  </w:rPr>
-                </w:pPr>
-                <w:proofErr w:type="spellStart"/>
-                <w:r>
-                  <w:rPr>
-                    <w:i/>
-                    <w:lang w:val="en-US"/>
-                  </w:rPr>
-                  <w:t>Latcho</w:t>
-                </w:r>
-                <w:proofErr w:type="spellEnd"/>
-                <w:r>
-                  <w:rPr>
-                    <w:i/>
-                    <w:lang w:val="en-US"/>
-                  </w:rPr>
-                  <w:t xml:space="preserve"> </w:t>
-                </w:r>
-                <w:proofErr w:type="spellStart"/>
-                <w:r>
-                  <w:rPr>
-                    <w:i/>
-                    <w:lang w:val="en-US"/>
-                  </w:rPr>
-                  <w:t>Drom</w:t>
-                </w:r>
-                <w:proofErr w:type="spellEnd"/>
-                <w:r>
-                  <w:rPr>
-                    <w:lang w:val="en-US"/>
-                  </w:rPr>
-                  <w:t xml:space="preserve"> (1993) Dir. Tony </w:t>
-                </w:r>
-                <w:proofErr w:type="spellStart"/>
-                <w:r>
-                  <w:rPr>
-                    <w:lang w:val="en-US"/>
-                  </w:rPr>
-                  <w:t>Gatlif</w:t>
-                </w:r>
-                <w:proofErr w:type="spellEnd"/>
-                <w:r>
-                  <w:rPr>
-                    <w:lang w:val="en-US"/>
-                  </w:rPr>
-                  <w:t>. Contact Film.</w:t>
-                </w:r>
-              </w:p>
-              <w:p>
-                <w:pPr>
-                  <w:rPr>
-                    <w:lang w:val="en-US"/>
-                  </w:rPr>
-                </w:pPr>
-              </w:p>
-              <w:p>
-                <w:pPr>
-                  <w:pStyle w:val="Heading1"/>
-                  <w:rPr>
-                    <w:lang w:val="en-US"/>
-                  </w:rPr>
-                </w:pPr>
-                <w:r>
-                  <w:rPr>
-                    <w:lang w:val="en-US"/>
-                  </w:rPr>
-                  <w:t>Para T</w:t>
-                </w:r>
-                <w:r>
-                  <w:rPr>
-                    <w:lang w:val="en-US"/>
-                  </w:rPr>
-                  <w:t>extual</w:t>
-                </w:r>
-                <w:r>
-                  <w:rPr>
-                    <w:lang w:val="en-US"/>
-                  </w:rPr>
-                  <w:t xml:space="preserve"> Information</w:t>
-                </w:r>
-              </w:p>
-              <w:p>
-                <w:pPr>
-                  <w:rPr>
-                    <w:lang w:val="en-US"/>
-                  </w:rPr>
-                </w:pPr>
-                <w:hyperlink r:id="rId11" w:history="1">
-                  <w:r>
-                    <w:rPr>
-                      <w:rStyle w:val="Hyperlink"/>
-                      <w:lang w:val="en-US"/>
-                    </w:rPr>
-                    <w:t>https://www.google.ca/url?sa=i&amp;rct=j&amp;q=&amp;esrc=s&amp;source=images&amp;cd=&amp;cad=rja&amp;doc</w:t>
-                  </w:r>
-                </w:hyperlink>
-              </w:p>
-              <w:p>
-                <w:pPr>
-                  <w:rPr>
-                    <w:lang w:val="en-US"/>
-                  </w:rPr>
-                </w:pPr>
-                <w:proofErr w:type="gramStart"/>
-                <w:r>
-                  <w:rPr>
-                    <w:lang w:val="en-US"/>
-                  </w:rPr>
-                  <w:t>id</w:t>
-                </w:r>
-                <w:proofErr w:type="gramEnd"/>
-                <w:r>
-                  <w:rPr>
-                    <w:lang w:val="en-US"/>
-                  </w:rPr>
-                  <w:t>=cSGsMyKPUxGtjM&amp;tbnid=PiS-_mb3halihM:&amp;ved=0CAUQjRw&amp;url=http%3A%2F%2Fwww.ny</w:t>
-                </w:r>
-              </w:p>
-              <w:p>
-                <w:pPr>
-                  <w:rPr>
-                    <w:lang w:val="en-US"/>
-                  </w:rPr>
-                </w:pPr>
-                <w:proofErr w:type="gramStart"/>
-                <w:r>
-                  <w:rPr>
-                    <w:lang w:val="en-US"/>
-                  </w:rPr>
-                  <w:t>pl.org</w:t>
-                </w:r>
-                <w:proofErr w:type="gramEnd"/>
-                <w:r>
-                  <w:rPr>
-                    <w:lang w:val="en-US"/>
-                  </w:rPr>
-                  <w:t>%2Fsites%2Fdefault%2Ffiles%2Flpaflamencobrochure03122013.pdf&amp;ei=9hdSUo</w:t>
-                </w:r>
-              </w:p>
-              <w:p>
-                <w:pPr>
-                  <w:rPr>
-                    <w:lang w:val="en-US"/>
-                  </w:rPr>
-                </w:pPr>
-                <w:r>
-                  <w:rPr>
-                    <w:lang w:val="en-US"/>
-                  </w:rPr>
-                  <w:t>KwEuTD4AP_1IGQCg&amp;bvm=bv.53537100</w:t>
-                </w:r>
-                <w:proofErr w:type="gramStart"/>
-                <w:r>
-                  <w:rPr>
-                    <w:lang w:val="en-US"/>
-                  </w:rPr>
-                  <w:t>,d.dmg</w:t>
-                </w:r>
-                <w:proofErr w:type="gramEnd"/>
-                <w:r>
-                  <w:rPr>
-                    <w:lang w:val="en-US"/>
-                  </w:rPr>
-                  <w:t>&amp;psig=AFQjCNFv52lghF9Jl1gLfp9JLoyICM1T</w:t>
-                </w:r>
-              </w:p>
-              <w:p>
-                <w:pPr>
-                  <w:rPr>
-                    <w:lang w:val="en-US"/>
-                  </w:rPr>
-                </w:pPr>
-                <w:proofErr w:type="spellStart"/>
-                <w:r>
-                  <w:rPr>
-                    <w:lang w:val="en-US"/>
-                  </w:rPr>
-                  <w:t>Lg&amp;ust</w:t>
-                </w:r>
-                <w:proofErr w:type="spellEnd"/>
-                <w:r>
-                  <w:rPr>
-                    <w:lang w:val="en-US"/>
-                  </w:rPr>
-                  <w:t>=1381198041663410</w:t>
-                </w:r>
-              </w:p>
-              <w:p>
-                <w:pPr>
-                  <w:rPr>
-                    <w:lang w:val="en-US"/>
-                  </w:rPr>
-                </w:pPr>
-                <w:r>
-                  <w:rPr>
-                    <w:lang w:val="en-US"/>
-                  </w:rPr>
-                  <w:t xml:space="preserve">Vicente </w:t>
-                </w:r>
-                <w:proofErr w:type="spellStart"/>
-                <w:r>
-                  <w:rPr>
-                    <w:lang w:val="en-US"/>
-                  </w:rPr>
-                  <w:t>Escudero</w:t>
-                </w:r>
-                <w:proofErr w:type="spellEnd"/>
-                <w:r>
-                  <w:rPr>
-                    <w:lang w:val="en-US"/>
-                  </w:rPr>
-                  <w:t>. May 1928. Photographer: Man Ray. Copyright: The May Ray</w:t>
-                </w:r>
-              </w:p>
-              <w:p>
-                <w:pPr>
-                  <w:rPr>
-                    <w:lang w:val="en-US"/>
-                  </w:rPr>
-                </w:pPr>
-                <w:r>
-                  <w:rPr>
-                    <w:lang w:val="en-US"/>
-                  </w:rPr>
-                  <w:t>Foundation.</w:t>
-                </w:r>
-              </w:p>
-              <w:p>
-                <w:pPr>
-                  <w:rPr>
-                    <w:lang w:val="en-US"/>
-                  </w:rPr>
-                </w:pPr>
-              </w:p>
-              <w:p>
-                <w:pPr>
-                  <w:rPr>
-                    <w:lang w:val="en-US"/>
-                  </w:rPr>
-                </w:pPr>
-                <w:hyperlink r:id="rId12" w:history="1">
-                  <w:r>
-                    <w:rPr>
-                      <w:rStyle w:val="Hyperlink"/>
-                      <w:lang w:val="en-US"/>
-                    </w:rPr>
-                    <w:t>http://www.ballet.co.uk/magazines/yr_03/nov03/interview_joaquin_cortes.htm</w:t>
-                  </w:r>
-                </w:hyperlink>
-              </w:p>
-              <w:p>
-                <w:pPr>
-                  <w:rPr>
-                    <w:lang w:val="en-US"/>
-                  </w:rPr>
-                </w:pPr>
-                <w:r>
-                  <w:rPr>
-                    <w:lang w:val="en-US"/>
-                  </w:rPr>
-                  <w:t>Joaquin Cortes</w:t>
-                </w:r>
-              </w:p>
-              <w:p>
-                <w:pPr>
-                  <w:rPr>
-                    <w:lang w:val="en-US"/>
-                  </w:rPr>
-                </w:pPr>
-                <w:r>
-                  <w:rPr>
-                    <w:lang w:val="en-US"/>
-                  </w:rPr>
-                  <w:t>Copyright Joaquin Cortes</w:t>
-                </w:r>
-              </w:p>
-              <w:p>
-                <w:pPr>
-                  <w:rPr>
-                    <w:lang w:val="en-US"/>
-                  </w:rPr>
-                </w:pPr>
-              </w:p>
-              <w:p>
-                <w:pPr>
-                  <w:rPr>
-                    <w:lang w:val="en-US"/>
-                  </w:rPr>
-                </w:pPr>
-                <w:hyperlink r:id="rId13" w:history="1">
-                  <w:r>
-                    <w:rPr>
-                      <w:rStyle w:val="Hyperlink"/>
-                      <w:lang w:val="en-US"/>
-                    </w:rPr>
-                    <w:t>http://content.time.com/time/specials/2007/article/0,28804,1665692_1665693_1672126,00.html</w:t>
-                  </w:r>
-                </w:hyperlink>
-              </w:p>
-              <w:p>
-                <w:pPr>
-                  <w:rPr>
-                    <w:lang w:val="en-US"/>
-                  </w:rPr>
-                </w:pPr>
-                <w:r>
-                  <w:rPr>
-                    <w:lang w:val="en-US"/>
-                  </w:rPr>
-                  <w:t xml:space="preserve">From left: Antonio Jimenez, Cristina </w:t>
-                </w:r>
-                <w:proofErr w:type="spellStart"/>
-                <w:r>
-                  <w:rPr>
-                    <w:lang w:val="en-US"/>
-                  </w:rPr>
-                  <w:t>Hoyos</w:t>
-                </w:r>
-                <w:proofErr w:type="spellEnd"/>
-                <w:r>
-                  <w:rPr>
-                    <w:lang w:val="en-US"/>
-                  </w:rPr>
-                  <w:t xml:space="preserve"> and Carlos </w:t>
-                </w:r>
-                <w:proofErr w:type="spellStart"/>
-                <w:r>
-                  <w:rPr>
-                    <w:lang w:val="en-US"/>
-                  </w:rPr>
-                  <w:t>Saura</w:t>
-                </w:r>
-                <w:proofErr w:type="spellEnd"/>
-                <w:r>
-                  <w:rPr>
-                    <w:lang w:val="en-US"/>
-                  </w:rPr>
-                  <w:t xml:space="preserve"> in a scene from</w:t>
-                </w:r>
-              </w:p>
-              <w:p>
-                <w:pPr>
-                  <w:rPr>
-                    <w:lang w:val="en-US"/>
-                  </w:rPr>
-                </w:pPr>
-                <w:r>
-                  <w:rPr>
-                    <w:lang w:val="en-US"/>
-                  </w:rPr>
-                  <w:t xml:space="preserve">Blood Wedding from his Flamenco </w:t>
-                </w:r>
-                <w:proofErr w:type="spellStart"/>
-                <w:r>
-                  <w:rPr>
-                    <w:lang w:val="en-US"/>
-                  </w:rPr>
-                  <w:t>Triology</w:t>
-                </w:r>
-                <w:proofErr w:type="spellEnd"/>
-              </w:p>
-              <w:p>
-                <w:pPr>
-                  <w:rPr>
-                    <w:lang w:val="en-US"/>
-                  </w:rPr>
-                </w:pPr>
-                <w:r>
-                  <w:rPr>
-                    <w:lang w:val="en-US"/>
-                  </w:rPr>
-                  <w:t>Eclipse/Criterion Pictures</w:t>
                 </w:r>
               </w:p>
             </w:tc>
@@ -2146,11 +1757,12 @@
                 <w:docPart w:val="4BCA3DE8CDA03547A99C00451B4E2CD4"/>
               </w:placeholder>
             </w:sdtPr>
+            <w:sdtEndPr/>
             <w:sdtContent>
               <w:p>
                 <w:sdt>
                   <w:sdtPr>
-                    <w:id w:val="-1517228536"/>
+                    <w:id w:val="-948703623"/>
                     <w:citation/>
                   </w:sdtPr>
                   <w:sdtContent>
@@ -2171,7 +1783,14 @@
                         <w:noProof/>
                         <w:lang w:val="en-US"/>
                       </w:rPr>
-                      <w:t xml:space="preserve"> (Bennahum)</w:t>
+                      <w:t xml:space="preserve"> </w:t>
+                    </w:r>
+                    <w:r>
+                      <w:rPr>
+                        <w:noProof/>
+                        <w:lang w:val="en-US"/>
+                      </w:rPr>
+                      <w:t>(Bennahum)</w:t>
                     </w:r>
                     <w:r>
                       <w:fldChar w:fldCharType="end"/>
@@ -2182,7 +1801,7 @@
               <w:p>
                 <w:sdt>
                   <w:sdtPr>
-                    <w:id w:val="-2119901973"/>
+                    <w:id w:val="-742640496"/>
                     <w:citation/>
                   </w:sdtPr>
                   <w:sdtContent>
@@ -2193,7 +1812,7 @@
                       <w:rPr>
                         <w:lang w:val="en-US"/>
                       </w:rPr>
-                      <w:instrText xml:space="preserve"> CITATION Dra78 \l 1033 </w:instrText>
+                      <w:instrText xml:space="preserve"> CITATION Cor14 \l 1033 </w:instrText>
                     </w:r>
                     <w:r>
                       <w:fldChar w:fldCharType="separate"/>
@@ -2203,7 +1822,7 @@
                         <w:noProof/>
                         <w:lang w:val="en-US"/>
                       </w:rPr>
-                      <w:t xml:space="preserve"> (Draegin)</w:t>
+                      <w:t>(Corliss)</w:t>
                     </w:r>
                     <w:r>
                       <w:fldChar w:fldCharType="end"/>
@@ -2214,7 +1833,7 @@
               <w:p>
                 <w:sdt>
                   <w:sdtPr>
-                    <w:id w:val="1660726198"/>
+                    <w:id w:val="-309794421"/>
                     <w:citation/>
                   </w:sdtPr>
                   <w:sdtContent>
@@ -2225,7 +1844,7 @@
                       <w:rPr>
                         <w:lang w:val="en-US"/>
                       </w:rPr>
-                      <w:instrText xml:space="preserve"> CITATION Hay09 \l 1033 </w:instrText>
+                      <w:instrText xml:space="preserve"> CITATION Dra78 \l 1033 </w:instrText>
                     </w:r>
                     <w:r>
                       <w:fldChar w:fldCharType="separate"/>
@@ -2235,7 +1854,7 @@
                         <w:noProof/>
                         <w:lang w:val="en-US"/>
                       </w:rPr>
-                      <w:t xml:space="preserve"> (Hayes)</w:t>
+                      <w:t>(Draegin)</w:t>
                     </w:r>
                     <w:r>
                       <w:fldChar w:fldCharType="end"/>
@@ -2246,7 +1865,7 @@
               <w:p>
                 <w:sdt>
                   <w:sdtPr>
-                    <w:id w:val="2117320441"/>
+                    <w:id w:val="1776980619"/>
                     <w:citation/>
                   </w:sdtPr>
                   <w:sdtContent>
@@ -2257,7 +1876,7 @@
                       <w:rPr>
                         <w:lang w:val="en-US"/>
                       </w:rPr>
-                      <w:instrText xml:space="preserve"> CITATION Leb03 \l 1033 </w:instrText>
+                      <w:instrText xml:space="preserve"> CITATION Ton93 \l 1033 </w:instrText>
                     </w:r>
                     <w:r>
                       <w:fldChar w:fldCharType="separate"/>
@@ -2267,7 +1886,7 @@
                         <w:noProof/>
                         <w:lang w:val="en-US"/>
                       </w:rPr>
-                      <w:t xml:space="preserve"> (Leblon)</w:t>
+                      <w:t>(Gatlif)</w:t>
                     </w:r>
                     <w:r>
                       <w:fldChar w:fldCharType="end"/>
@@ -2278,7 +1897,7 @@
               <w:p>
                 <w:sdt>
                   <w:sdtPr>
-                    <w:id w:val="-1577895202"/>
+                    <w:id w:val="776446010"/>
                     <w:citation/>
                   </w:sdtPr>
                   <w:sdtContent>
@@ -2289,7 +1908,7 @@
                       <w:rPr>
                         <w:lang w:val="en-US"/>
                       </w:rPr>
-                      <w:instrText xml:space="preserve"> CITATION Man89 \l 1033 </w:instrText>
+                      <w:instrText xml:space="preserve"> CITATION Hay09 \l 1033 </w:instrText>
                     </w:r>
                     <w:r>
                       <w:fldChar w:fldCharType="separate"/>
@@ -2299,7 +1918,7 @@
                         <w:noProof/>
                         <w:lang w:val="en-US"/>
                       </w:rPr>
-                      <w:t xml:space="preserve"> (Manuel)</w:t>
+                      <w:t>(Hayes)</w:t>
                     </w:r>
                     <w:r>
                       <w:fldChar w:fldCharType="end"/>
@@ -2310,7 +1929,7 @@
               <w:p>
                 <w:sdt>
                   <w:sdtPr>
-                    <w:id w:val="-342174609"/>
+                    <w:id w:val="1227337565"/>
                     <w:citation/>
                   </w:sdtPr>
                   <w:sdtContent>
@@ -2321,7 +1940,7 @@
                       <w:rPr>
                         <w:lang w:val="en-US"/>
                       </w:rPr>
-                      <w:instrText xml:space="preserve"> CITATION Mit94 \l 1033 </w:instrText>
+                      <w:instrText xml:space="preserve"> CITATION Leb03 \l 1033 </w:instrText>
                     </w:r>
                     <w:r>
                       <w:fldChar w:fldCharType="separate"/>
@@ -2331,7 +1950,7 @@
                         <w:noProof/>
                         <w:lang w:val="en-US"/>
                       </w:rPr>
-                      <w:t xml:space="preserve"> (Mitchell)</w:t>
+                      <w:t>(Leblon)</w:t>
                     </w:r>
                     <w:r>
                       <w:fldChar w:fldCharType="end"/>
@@ -2342,7 +1961,7 @@
               <w:p>
                 <w:sdt>
                   <w:sdtPr>
-                    <w:id w:val="-33045064"/>
+                    <w:id w:val="1707685718"/>
                     <w:citation/>
                   </w:sdtPr>
                   <w:sdtContent>
@@ -2353,7 +1972,7 @@
                       <w:rPr>
                         <w:lang w:val="en-US"/>
                       </w:rPr>
-                      <w:instrText xml:space="preserve"> CITATION Poh88 \l 1033 </w:instrText>
+                      <w:instrText xml:space="preserve"> CITATION Man89 \l 1033 </w:instrText>
                     </w:r>
                     <w:r>
                       <w:fldChar w:fldCharType="separate"/>
@@ -2363,7 +1982,7 @@
                         <w:noProof/>
                         <w:lang w:val="en-US"/>
                       </w:rPr>
-                      <w:t xml:space="preserve"> (Pohren, Lives and Legends of Flamenco: A Biographical History)</w:t>
+                      <w:t>(Manuel)</w:t>
                     </w:r>
                     <w:r>
                       <w:fldChar w:fldCharType="end"/>
@@ -2374,7 +1993,7 @@
               <w:p>
                 <w:sdt>
                   <w:sdtPr>
-                    <w:id w:val="2054723652"/>
+                    <w:id w:val="69245408"/>
                     <w:citation/>
                   </w:sdtPr>
                   <w:sdtContent>
@@ -2385,7 +2004,7 @@
                       <w:rPr>
                         <w:lang w:val="en-US"/>
                       </w:rPr>
-                      <w:instrText xml:space="preserve"> CITATION Poh72 \l 1033 </w:instrText>
+                      <w:instrText xml:space="preserve"> CITATION Mit94 \l 1033 </w:instrText>
                     </w:r>
                     <w:r>
                       <w:fldChar w:fldCharType="separate"/>
@@ -2395,7 +2014,7 @@
                         <w:noProof/>
                         <w:lang w:val="en-US"/>
                       </w:rPr>
-                      <w:t xml:space="preserve"> (Pohren, The Art of Flamenco)</w:t>
+                      <w:t>(Mitchell)</w:t>
                     </w:r>
                     <w:r>
                       <w:fldChar w:fldCharType="end"/>
@@ -2406,7 +2025,7 @@
               <w:p>
                 <w:sdt>
                   <w:sdtPr>
-                    <w:id w:val="-397667918"/>
+                    <w:id w:val="1064918643"/>
                     <w:citation/>
                   </w:sdtPr>
                   <w:sdtContent>
@@ -2417,7 +2036,7 @@
                       <w:rPr>
                         <w:lang w:val="en-US"/>
                       </w:rPr>
-                      <w:instrText xml:space="preserve"> CITATION Sch90 \l 1033 </w:instrText>
+                      <w:instrText xml:space="preserve"> CITATION Kev03 \l 1033 </w:instrText>
                     </w:r>
                     <w:r>
                       <w:fldChar w:fldCharType="separate"/>
@@ -2427,7 +2046,7 @@
                         <w:noProof/>
                         <w:lang w:val="en-US"/>
                       </w:rPr>
-                      <w:t xml:space="preserve"> (Schreiner, Claus and Pauly)</w:t>
+                      <w:t>(Ng)</w:t>
                     </w:r>
                     <w:r>
                       <w:fldChar w:fldCharType="end"/>
@@ -2438,7 +2057,135 @@
               <w:p>
                 <w:sdt>
                   <w:sdtPr>
-                    <w:id w:val="812753218"/>
+                    <w:id w:val="1909717753"/>
+                    <w:citation/>
+                  </w:sdtPr>
+                  <w:sdtContent>
+                    <w:r>
+                      <w:fldChar w:fldCharType="begin"/>
+                    </w:r>
+                    <w:r>
+                      <w:rPr>
+                        <w:lang w:val="en-US"/>
+                      </w:rPr>
+                      <w:instrText xml:space="preserve"> CITATION Poh88 \l 1033 </w:instrText>
+                    </w:r>
+                    <w:r>
+                      <w:fldChar w:fldCharType="separate"/>
+                    </w:r>
+                    <w:r>
+                      <w:rPr>
+                        <w:noProof/>
+                        <w:lang w:val="en-US"/>
+                      </w:rPr>
+                      <w:t>(Pohren, Lives and Legends of Flamenco: A Biographical History)</w:t>
+                    </w:r>
+                    <w:r>
+                      <w:fldChar w:fldCharType="end"/>
+                    </w:r>
+                  </w:sdtContent>
+                </w:sdt>
+              </w:p>
+              <w:p>
+                <w:sdt>
+                  <w:sdtPr>
+                    <w:id w:val="-1906596646"/>
+                    <w:citation/>
+                  </w:sdtPr>
+                  <w:sdtContent>
+                    <w:r>
+                      <w:fldChar w:fldCharType="begin"/>
+                    </w:r>
+                    <w:r>
+                      <w:rPr>
+                        <w:lang w:val="en-US"/>
+                      </w:rPr>
+                      <w:instrText xml:space="preserve"> CITATION Poh72 \l 1033 </w:instrText>
+                    </w:r>
+                    <w:r>
+                      <w:fldChar w:fldCharType="separate"/>
+                    </w:r>
+                    <w:r>
+                      <w:rPr>
+                        <w:noProof/>
+                        <w:lang w:val="en-US"/>
+                      </w:rPr>
+                      <w:t>(Pohren, The Art of Flamenco)</w:t>
+                    </w:r>
+                    <w:r>
+                      <w:fldChar w:fldCharType="end"/>
+                    </w:r>
+                  </w:sdtContent>
+                </w:sdt>
+              </w:p>
+              <w:p>
+                <w:sdt>
+                  <w:sdtPr>
+                    <w:id w:val="1161431037"/>
+                    <w:citation/>
+                  </w:sdtPr>
+                  <w:sdtContent>
+                    <w:r>
+                      <w:fldChar w:fldCharType="begin"/>
+                    </w:r>
+                    <w:r>
+                      <w:rPr>
+                        <w:lang w:val="en-US"/>
+                      </w:rPr>
+                      <w:instrText xml:space="preserve"> CITATION Sch90 \l 1033 </w:instrText>
+                    </w:r>
+                    <w:r>
+                      <w:fldChar w:fldCharType="separate"/>
+                    </w:r>
+                    <w:r>
+                      <w:rPr>
+                        <w:noProof/>
+                        <w:lang w:val="en-US"/>
+                      </w:rPr>
+                      <w:t>(Schreiner, Claus and Pauly)</w:t>
+                    </w:r>
+                    <w:r>
+                      <w:fldChar w:fldCharType="end"/>
+                    </w:r>
+                  </w:sdtContent>
+                </w:sdt>
+              </w:p>
+              <w:p>
+                <w:sdt>
+                  <w:sdtPr>
+                    <w:id w:val="1900707756"/>
+                    <w:citation/>
+                  </w:sdtPr>
+                  <w:sdtContent>
+                    <w:r>
+                      <w:fldChar w:fldCharType="begin"/>
+                    </w:r>
+                    <w:r>
+                      <w:rPr>
+                        <w:lang w:val="en-US"/>
+                      </w:rPr>
+                      <w:instrText xml:space="preserve"> CITATION Vin13 \l 1033 </w:instrText>
+                    </w:r>
+                    <w:r>
+                      <w:fldChar w:fldCharType="separate"/>
+                    </w:r>
+                    <w:r>
+                      <w:rPr>
+                        <w:noProof/>
+                        <w:lang w:val="en-US"/>
+                      </w:rPr>
+                      <w:t>(Vincent Astor Gallery; The Shelby Cullom David Museum)</w:t>
+                    </w:r>
+                    <w:r>
+                      <w:fldChar w:fldCharType="end"/>
+                    </w:r>
+                  </w:sdtContent>
+                </w:sdt>
+              </w:p>
+              <w:p>
+                <w:sdt>
+                  <w:sdtPr>
+                    <w:id w:val="780303106"/>
                     <w:citation/>
                   </w:sdtPr>
                   <w:sdtContent>
@@ -2459,13 +2206,15 @@
                         <w:noProof/>
                         <w:lang w:val="en-US"/>
                       </w:rPr>
-                      <w:t xml:space="preserve"> (Washabaugh)</w:t>
+                      <w:t>(Washabaugh)</w:t>
                     </w:r>
                     <w:r>
                       <w:fldChar w:fldCharType="end"/>
                     </w:r>
                   </w:sdtContent>
                 </w:sdt>
+                <w:bookmarkStart w:id="0" w:name="_GoBack"/>
+                <w:bookmarkEnd w:id="0"/>
               </w:p>
               <w:p/>
             </w:sdtContent>
@@ -2475,7 +2224,7 @@
     </w:tbl>
     <w:p/>
     <w:sectPr>
-      <w:headerReference w:type="default" r:id="rId14"/>
+      <w:headerReference w:type="default" r:id="rId11"/>
       <w:pgSz w:w="11906" w:h="16838"/>
       <w:pgMar w:top="1440" w:right="1440" w:bottom="1440" w:left="1440" w:header="708" w:footer="708" w:gutter="0"/>
       <w:cols w:space="708"/>
@@ -4470,7 +4219,7 @@
     <w:charset w:val="00"/>
     <w:family w:val="auto"/>
     <w:pitch w:val="variable"/>
-    <w:sig w:usb0="E0002AEF" w:usb1="C0007841" w:usb2="00000009" w:usb3="00000000" w:csb0="000001FF" w:csb1="00000000"/>
+    <w:sig w:usb0="E0002AFF" w:usb1="C0007841" w:usb2="00000009" w:usb3="00000000" w:csb0="000001FF" w:csb1="00000000"/>
   </w:font>
   <w:font w:name="Courier New">
     <w:panose1 w:val="02070309020205020404"/>
@@ -5293,7 +5042,7 @@
   <a:extraClrSchemeLst/>
   <a:extLst>
     <a:ext uri="{05A4C25C-085E-4340-85A3-A5531E510DB2}">
-      <thm15:themeFamily xmlns="" xmlns:thm15="http://schemas.microsoft.com/office/thememl/2012/main" name="Office Theme" id="{62F939B6-93AF-4DB8-9C6B-D6C7DFDC589F}" vid="{4A3C46E8-61CC-4603-A589-7422A47A8E4A}"/>
+      <thm15:themeFamily xmlns:thm15="http://schemas.microsoft.com/office/thememl/2012/main" xmlns="" name="Office Theme" id="{62F939B6-93AF-4DB8-9C6B-D6C7DFDC589F}" vid="{4A3C46E8-61CC-4603-A589-7422A47A8E4A}"/>
     </a:ext>
   </a:extLst>
 </a:theme>
@@ -5340,7 +5089,7 @@
     <b:JournalName>Dance Magazine</b:JournalName>
     <b:PeriodicalTitle>Dance Magazine</b:PeriodicalTitle>
     <b:Pages>63-72</b:Pages>
-    <b:RefOrder>2</b:RefOrder>
+    <b:RefOrder>3</b:RefOrder>
   </b:Source>
   <b:Source>
     <b:Tag>Hay09</b:Tag>
@@ -5361,7 +5110,7 @@
         </b:NameList>
       </b:Author>
     </b:Author>
-    <b:RefOrder>3</b:RefOrder>
+    <b:RefOrder>5</b:RefOrder>
   </b:Source>
   <b:Source>
     <b:Tag>Leb03</b:Tag>
@@ -5381,7 +5130,7 @@
         </b:NameList>
       </b:Author>
     </b:Author>
-    <b:RefOrder>4</b:RefOrder>
+    <b:RefOrder>6</b:RefOrder>
   </b:Source>
   <b:Source>
     <b:Tag>Man89</b:Tag>
@@ -5403,7 +5152,7 @@
     <b:JournalName>Ethnomusicology</b:JournalName>
     <b:Issue>1</b:Issue>
     <b:Pages>47-65</b:Pages>
-    <b:RefOrder>5</b:RefOrder>
+    <b:RefOrder>7</b:RefOrder>
   </b:Source>
   <b:Source>
     <b:Tag>Mit94</b:Tag>
@@ -5423,7 +5172,7 @@
         </b:NameList>
       </b:Author>
     </b:Author>
-    <b:RefOrder>6</b:RefOrder>
+    <b:RefOrder>8</b:RefOrder>
   </b:Source>
   <b:Source>
     <b:Tag>Poh88</b:Tag>
@@ -5444,7 +5193,7 @@
         </b:NameList>
       </b:Author>
     </b:Author>
-    <b:RefOrder>7</b:RefOrder>
+    <b:RefOrder>10</b:RefOrder>
   </b:Source>
   <b:Source>
     <b:Tag>Poh72</b:Tag>
@@ -5465,7 +5214,7 @@
         </b:NameList>
       </b:Author>
     </b:Author>
-    <b:RefOrder>8</b:RefOrder>
+    <b:RefOrder>11</b:RefOrder>
   </b:Source>
   <b:Source>
     <b:Tag>Sch90</b:Tag>
@@ -5494,7 +5243,7 @@
         </b:NameList>
       </b:Author>
     </b:Author>
-    <b:RefOrder>9</b:RefOrder>
+    <b:RefOrder>12</b:RefOrder>
   </b:Source>
   <b:Source>
     <b:Tag>Was96</b:Tag>
@@ -5514,13 +5263,97 @@
         </b:NameList>
       </b:Author>
     </b:Author>
-    <b:RefOrder>10</b:RefOrder>
+    <b:RefOrder>14</b:RefOrder>
+  </b:Source>
+  <b:Source>
+    <b:Tag>Ton93</b:Tag>
+    <b:SourceType>Film</b:SourceType>
+    <b:Guid>{A78641C4-B328-D649-AB77-2426F0FFADB9}</b:Guid>
+    <b:Title>Latcho Drom</b:Title>
+    <b:Author>
+      <b:Director>
+        <b:NameList>
+          <b:Person>
+            <b:Last>Gatlif</b:Last>
+            <b:First>Tony</b:First>
+          </b:Person>
+        </b:NameList>
+      </b:Director>
+    </b:Author>
+    <b:Year>1993</b:Year>
+    <b:RefOrder>4</b:RefOrder>
+  </b:Source>
+  <b:Source>
+    <b:Tag>Vin13</b:Tag>
+    <b:SourceType>DocumentFromInternetSite</b:SourceType>
+    <b:Guid>{251248FA-E463-6F47-9EE1-F6E34A105651}</b:Guid>
+    <b:Title>100 Years of Flamenco in New York</b:Title>
+    <b:Year>2013</b:Year>
+    <b:Author>
+      <b:Author>
+        <b:Corporate>Vincent Astor Gallery; The Shelby Cullom David Museum</b:Corporate>
+      </b:Author>
+    </b:Author>
+    <b:InternetSiteTitle>New York Public Library for the Performing Arts</b:InternetSiteTitle>
+    <b:URL>http://www.nypl.org/sites/default/files/lpaflamencobrochure03122013.pdf</b:URL>
+    <b:Month>8</b:Month>
+    <b:Day>3</b:Day>
+    <b:YearAccessed>2014</b:YearAccessed>
+    <b:MonthAccessed>12</b:MonthAccessed>
+    <b:DayAccessed>12</b:DayAccessed>
+    <b:RefOrder>13</b:RefOrder>
+  </b:Source>
+  <b:Source>
+    <b:Tag>Kev03</b:Tag>
+    <b:SourceType>InternetSite</b:SourceType>
+    <b:Guid>{A257CCFE-E87C-1C46-8EB9-9F2B9AF6C5C1}</b:Guid>
+    <b:Title>Joaquin Cortes</b:Title>
+    <b:InternetSiteTitle>Ballet Magazine</b:InternetSiteTitle>
+    <b:URL>http://www.ballet.co.uk/magazines/yr_03/nov03/interview_joaquin_cortes.htm</b:URL>
+    <b:Year>2003</b:Year>
+    <b:Month>11</b:Month>
+    <b:YearAccessed>2014</b:YearAccessed>
+    <b:MonthAccessed>12</b:MonthAccessed>
+    <b:DayAccessed>12</b:DayAccessed>
+    <b:Author>
+      <b:Author>
+        <b:NameList>
+          <b:Person>
+            <b:Last>Ng</b:Last>
+            <b:First>Kevin</b:First>
+          </b:Person>
+        </b:NameList>
+      </b:Author>
+    </b:Author>
+    <b:RefOrder>9</b:RefOrder>
+  </b:Source>
+  <b:Source>
+    <b:Tag>Cor14</b:Tag>
+    <b:SourceType>InternetSite</b:SourceType>
+    <b:Guid>{C91C8D66-2873-FA4B-A66F-FA24399E714C}</b:Guid>
+    <b:Title>Carlos Saura's Flamenco Trilogy</b:Title>
+    <b:InternetSiteTitle>Time Magazine</b:InternetSiteTitle>
+    <b:URL>http://content.time.com/time/specials/2007/article/0,28804,1665692_1665693_1672126,00.html</b:URL>
+    <b:YearAccessed>2014</b:YearAccessed>
+    <b:MonthAccessed>12</b:MonthAccessed>
+    <b:DayAccessed>12</b:DayAccessed>
+    <b:Author>
+      <b:Author>
+        <b:NameList>
+          <b:Person>
+            <b:Last>Corliss</b:Last>
+            <b:First>Richard</b:First>
+          </b:Person>
+        </b:NameList>
+      </b:Author>
+    </b:Author>
+    <b:RefOrder>2</b:RefOrder>
   </b:Source>
 </b:Sources>
 </file>
 
 <file path=customXml/itemProps1.xml><?xml version="1.0" encoding="utf-8"?>
-<ds:datastoreItem xmlns:ds="http://schemas.openxmlformats.org/officeDocument/2006/customXml" ds:itemID="{C6AE90DF-5C35-F54D-AA72-99FC4521972C}">
+<ds:datastoreItem xmlns:ds="http://schemas.openxmlformats.org/officeDocument/2006/customXml" ds:itemID="{030DCF8C-133B-4445-A284-E58B0FD493B5}">
   <ds:schemaRefs>
     <ds:schemaRef ds:uri="http://schemas.openxmlformats.org/officeDocument/2006/bibliography"/>
   </ds:schemaRefs>
